--- a/07-何有栋-201791309319-双面四孔零件工艺分析与数控加工/01-何有栋-201791309319-双面四孔零件工艺分析与数控加工-课题申报表.docx
+++ b/07-何有栋-201791309319-双面四孔零件工艺分析与数控加工/01-何有栋-201791309319-双面四孔零件工艺分析与数控加工-课题申报表.docx
@@ -172,7 +172,7 @@
           <w:sz w:val="24"/>
           <w:lang w:val="en-US" w:eastAsia="zh-CN"/>
         </w:rPr>
-        <w:t>20</w:t>
+        <w:t>8</w:t>
       </w:r>
       <w:r>
         <w:rPr>
@@ -1320,6 +1320,19 @@
             </w:pPr>
             <w:r>
               <w:rPr>
+                <w:rFonts w:hint="eastAsia" w:ascii="宋体" w:hAnsi="宋体" w:cs="宋体"/>
+                <w:color w:val="000000"/>
+                <w:kern w:val="0"/>
+                <w:sz w:val="24"/>
+                <w:szCs w:val="24"/>
+                <w:lang w:val="en-US" w:eastAsia="zh-CN" w:bidi="ar"/>
+              </w:rPr>
+              <w:t>6</w:t>
+            </w:r>
+            <w:bookmarkStart w:id="0" w:name="_GoBack"/>
+            <w:bookmarkEnd w:id="0"/>
+            <w:r>
+              <w:rPr>
                 <w:rFonts w:hint="eastAsia" w:ascii="宋体" w:hAnsi="宋体" w:eastAsia="宋体" w:cs="宋体"/>
                 <w:color w:val="000000"/>
                 <w:kern w:val="0"/>
@@ -1327,7 +1340,7 @@
                 <w:szCs w:val="24"/>
                 <w:lang w:val="en-US" w:eastAsia="zh-CN" w:bidi="ar"/>
               </w:rPr>
-              <w:t>5、</w:t>
+              <w:t>、</w:t>
             </w:r>
             <w:r>
               <w:rPr>
@@ -1412,8 +1425,6 @@
               </w:rPr>
               <w:t>工作量：大约需要40天的时间。</w:t>
             </w:r>
-            <w:bookmarkStart w:id="0" w:name="_GoBack"/>
-            <w:bookmarkEnd w:id="0"/>
           </w:p>
         </w:tc>
       </w:tr>
